--- a/모기데이터 수정사항.docx
+++ b/모기데이터 수정사항.docx
@@ -28,7 +28,6 @@
       <w:pPr>
         <w:ind w:firstLine="400"/>
         <w:rPr>
-          <w:rFonts w:hint="eastAsia"/>
           <w:sz w:val="24"/>
           <w:szCs w:val="24"/>
         </w:rPr>
@@ -48,6 +47,38 @@
         </w:rPr>
         <w:t xml:space="preserve">-01 </w:t>
       </w:r>
+      <w:r>
+        <w:rPr>
+          <w:rFonts w:hint="eastAsia"/>
+          <w:sz w:val="24"/>
+          <w:szCs w:val="24"/>
+        </w:rPr>
+        <w:t>부터</w:t>
+      </w:r>
+      <w:proofErr w:type="gramEnd"/>
+      <w:r>
+        <w:rPr>
+          <w:rFonts w:hint="eastAsia"/>
+          <w:sz w:val="24"/>
+          <w:szCs w:val="24"/>
+        </w:rPr>
+        <w:t xml:space="preserve"> </w:t>
+      </w:r>
+      <w:r>
+        <w:rPr>
+          <w:sz w:val="24"/>
+          <w:szCs w:val="24"/>
+        </w:rPr>
+        <w:t>2014-10-31</w:t>
+      </w:r>
+      <w:r>
+        <w:rPr>
+          <w:rFonts w:hint="eastAsia"/>
+          <w:sz w:val="24"/>
+          <w:szCs w:val="24"/>
+        </w:rPr>
+        <w:t xml:space="preserve">일까지 모든 모기 데이터 정리 완료. 이제 날짜 별로 </w:t>
+      </w:r>
       <w:proofErr w:type="spellStart"/>
       <w:r>
         <w:rPr>
@@ -55,10 +86,9 @@
           <w:sz w:val="24"/>
           <w:szCs w:val="24"/>
         </w:rPr>
-        <w:t>부터</w:t>
+        <w:t>추합</w:t>
       </w:r>
       <w:proofErr w:type="spellEnd"/>
-      <w:proofErr w:type="gramEnd"/>
       <w:r>
         <w:rPr>
           <w:rFonts w:hint="eastAsia"/>
@@ -69,36 +99,11 @@
       </w:r>
       <w:r>
         <w:rPr>
-          <w:sz w:val="24"/>
-          <w:szCs w:val="24"/>
-        </w:rPr>
-        <w:t>2014-10-31</w:t>
-      </w:r>
-      <w:r>
-        <w:rPr>
-          <w:rFonts w:hint="eastAsia"/>
-          <w:sz w:val="24"/>
-          <w:szCs w:val="24"/>
-        </w:rPr>
-        <w:t xml:space="preserve">일까지 모든 모기 데이터 정리 완료. 이제 날짜 별로 </w:t>
-      </w:r>
-      <w:proofErr w:type="spellStart"/>
-      <w:r>
-        <w:rPr>
-          <w:rFonts w:hint="eastAsia"/>
-          <w:sz w:val="24"/>
-          <w:szCs w:val="24"/>
-        </w:rPr>
-        <w:t>추합해서</w:t>
-      </w:r>
-      <w:proofErr w:type="spellEnd"/>
-      <w:r>
-        <w:rPr>
-          <w:rFonts w:hint="eastAsia"/>
-          <w:sz w:val="24"/>
-          <w:szCs w:val="24"/>
-        </w:rPr>
-        <w:t xml:space="preserve"> 평균을 구해서 한 </w:t>
+          <w:rFonts w:hint="eastAsia"/>
+          <w:sz w:val="24"/>
+          <w:szCs w:val="24"/>
+        </w:rPr>
+        <w:t xml:space="preserve">해서 평균을 구해서 한 </w:t>
       </w:r>
       <w:r>
         <w:rPr>
@@ -114,19 +119,164 @@
           <w:szCs w:val="24"/>
         </w:rPr>
         <w:t>로 만드는 것이 관건.</w:t>
+      </w:r>
+      <w:r>
+        <w:rPr>
+          <w:sz w:val="24"/>
+          <w:szCs w:val="24"/>
+        </w:rPr>
+        <w:t xml:space="preserve"> </w:t>
       </w:r>
     </w:p>
     <w:p>
+      <w:pPr>
+        <w:ind w:firstLine="400"/>
+        <w:rPr>
+          <w:rFonts w:hint="eastAsia"/>
+          <w:sz w:val="24"/>
+          <w:szCs w:val="24"/>
+        </w:rPr>
+      </w:pPr>
+      <w:r>
+        <w:rPr>
+          <w:rFonts w:hint="eastAsia"/>
+          <w:sz w:val="24"/>
+          <w:szCs w:val="24"/>
+        </w:rPr>
+        <w:t>2</w:t>
+      </w:r>
+      <w:r>
+        <w:rPr>
+          <w:sz w:val="24"/>
+          <w:szCs w:val="24"/>
+        </w:rPr>
+        <w:t xml:space="preserve">011~2014 </w:t>
+      </w:r>
+      <w:r>
+        <w:rPr>
+          <w:rFonts w:hint="eastAsia"/>
+          <w:sz w:val="24"/>
+          <w:szCs w:val="24"/>
+        </w:rPr>
+        <w:t xml:space="preserve">까지 날짜 </w:t>
+      </w:r>
       <w:bookmarkStart w:id="0" w:name="_GoBack"/>
       <w:bookmarkEnd w:id="0"/>
+      <w:r>
+        <w:rPr>
+          <w:rFonts w:hint="eastAsia"/>
+          <w:sz w:val="24"/>
+          <w:szCs w:val="24"/>
+        </w:rPr>
+        <w:t xml:space="preserve">별로 </w:t>
+      </w:r>
+      <w:r>
+        <w:rPr>
+          <w:sz w:val="24"/>
+          <w:szCs w:val="24"/>
+        </w:rPr>
+        <w:t xml:space="preserve">cluster </w:t>
+      </w:r>
+      <w:r>
+        <w:rPr>
+          <w:rFonts w:hint="eastAsia"/>
+          <w:sz w:val="24"/>
+          <w:szCs w:val="24"/>
+        </w:rPr>
+        <w:t>만들기</w:t>
+      </w:r>
     </w:p>
     <w:p>
       <w:pPr>
-        <w:rPr>
-          <w:rFonts w:hint="eastAsia"/>
-        </w:rPr>
-      </w:pPr>
+        <w:ind w:firstLine="400"/>
+        <w:rPr>
+          <w:sz w:val="24"/>
+          <w:szCs w:val="24"/>
+        </w:rPr>
+      </w:pPr>
+      <w:r>
+        <w:rPr>
+          <w:rFonts w:hint="eastAsia"/>
+          <w:sz w:val="24"/>
+          <w:szCs w:val="24"/>
+        </w:rPr>
+        <w:t xml:space="preserve">현재 습도 온도 최고 온도 최저 온도 평균 온도 </w:t>
+      </w:r>
+      <w:r>
+        <w:rPr>
+          <w:sz w:val="24"/>
+          <w:szCs w:val="24"/>
+        </w:rPr>
+        <w:t>5</w:t>
+      </w:r>
+      <w:r>
+        <w:rPr>
+          <w:rFonts w:hint="eastAsia"/>
+          <w:sz w:val="24"/>
+          <w:szCs w:val="24"/>
+        </w:rPr>
+        <w:t xml:space="preserve">가지 요인 </w:t>
+      </w:r>
+      <w:r>
+        <w:rPr>
+          <w:sz w:val="24"/>
+          <w:szCs w:val="24"/>
+        </w:rPr>
+        <w:t>2011-05-01 ~ 2014-10-31</w:t>
+      </w:r>
+      <w:r>
+        <w:rPr>
+          <w:rFonts w:hint="eastAsia"/>
+          <w:sz w:val="24"/>
+          <w:szCs w:val="24"/>
+        </w:rPr>
+        <w:t xml:space="preserve">일까지 정리 </w:t>
+      </w:r>
+      <w:proofErr w:type="gramStart"/>
+      <w:r>
+        <w:rPr>
+          <w:rFonts w:hint="eastAsia"/>
+          <w:sz w:val="24"/>
+          <w:szCs w:val="24"/>
+        </w:rPr>
+        <w:t>되</w:t>
+      </w:r>
+      <w:proofErr w:type="gramEnd"/>
+      <w:r>
+        <w:rPr>
+          <w:rFonts w:hint="eastAsia"/>
+          <w:sz w:val="24"/>
+          <w:szCs w:val="24"/>
+        </w:rPr>
+        <w:t xml:space="preserve"> 있고 이걸 </w:t>
+      </w:r>
+      <w:r>
+        <w:rPr>
+          <w:sz w:val="24"/>
+          <w:szCs w:val="24"/>
+        </w:rPr>
+        <w:t>training data</w:t>
+      </w:r>
+      <w:r>
+        <w:rPr>
+          <w:rFonts w:hint="eastAsia"/>
+          <w:sz w:val="24"/>
+          <w:szCs w:val="24"/>
+        </w:rPr>
+        <w:t>로 쓸 것임.</w:t>
+      </w:r>
     </w:p>
+    <w:p>
+      <w:pPr>
+        <w:ind w:firstLine="400"/>
+        <w:rPr>
+          <w:sz w:val="24"/>
+          <w:szCs w:val="24"/>
+        </w:rPr>
+      </w:pPr>
+    </w:p>
+    <w:p/>
+    <w:p/>
     <w:sectPr>
       <w:pgSz w:w="11906" w:h="16838"/>
       <w:pgMar w:top="1701" w:right="1440" w:bottom="1440" w:left="1440" w:header="851" w:footer="992" w:gutter="0"/>
@@ -952,4 +1102,16 @@
     </a:ext>
   </a:extLst>
 </a:theme>
+</file>
+
+<file path=customXml/item1.xml><?xml version="1.0" encoding="utf-8"?>
+<b:Sources xmlns:b="http://schemas.openxmlformats.org/officeDocument/2006/bibliography" xmlns="http://schemas.openxmlformats.org/officeDocument/2006/bibliography" SelectedStyle="\APASixthEditionOfficeOnline.xsl" StyleName="APA" Version="6"/>
+</file>
+
+<file path=customXml/itemProps1.xml><?xml version="1.0" encoding="utf-8"?>
+<ds:datastoreItem xmlns:ds="http://schemas.openxmlformats.org/officeDocument/2006/customXml" ds:itemID="{8D3944CB-2080-413D-B05C-4D6B7BB57BA7}">
+  <ds:schemaRefs>
+    <ds:schemaRef ds:uri="http://schemas.openxmlformats.org/officeDocument/2006/bibliography"/>
+  </ds:schemaRefs>
+</ds:datastoreItem>
 </file>